--- a/The road to Touhou企划.docx
+++ b/The road to Touhou企划.docx
@@ -119,19 +119,11 @@
         </w:rPr>
         <w:t>/</w:t>
       </w:r>
-      <w:proofErr w:type="gramStart"/>
-      <w:r>
-        <w:rPr>
-          <w:rFonts w:hint="eastAsia"/>
-        </w:rPr>
-        <w:t>站委会</w:t>
-      </w:r>
-      <w:proofErr w:type="gramEnd"/>
-      <w:r>
-        <w:rPr>
-          <w:rFonts w:hint="eastAsia"/>
-        </w:rPr>
-        <w:t>（每日政治点数</w:t>
+      <w:r>
+        <w:rPr>
+          <w:rFonts w:hint="eastAsia"/>
+        </w:rPr>
+        <w:t>站委会（每日政治点数</w:t>
       </w:r>
       <w:r>
         <w:rPr>
@@ -179,21 +171,7 @@
         <w:rPr>
           <w:rFonts w:hint="eastAsia"/>
         </w:rPr>
-        <w:t>）；赤脚医生（适</w:t>
-      </w:r>
-      <w:proofErr w:type="gramStart"/>
-      <w:r>
-        <w:rPr>
-          <w:rFonts w:hint="eastAsia"/>
-        </w:rPr>
-        <w:t>役人口</w:t>
-      </w:r>
-      <w:proofErr w:type="gramEnd"/>
-      <w:r>
-        <w:rPr>
-          <w:rFonts w:hint="eastAsia"/>
-        </w:rPr>
-        <w:t>修正</w:t>
+        <w:t>）；赤脚医生（适役人口修正</w:t>
       </w:r>
       <w:r>
         <w:rPr>
@@ -213,16 +191,8 @@
         <w:rPr>
           <w:rFonts w:hint="eastAsia"/>
         </w:rPr>
-        <w:t>循环国策：增加“积极的人口发展”（每</w:t>
-      </w:r>
-      <w:proofErr w:type="gramStart"/>
-      <w:r>
-        <w:rPr>
-          <w:rFonts w:hint="eastAsia"/>
-        </w:rPr>
-        <w:t>周人口</w:t>
-      </w:r>
-      <w:proofErr w:type="gramEnd"/>
+        <w:t>循环国策：增加“积极的人口发展”（每周人口</w:t>
+      </w:r>
       <w:r>
         <w:rPr>
           <w:rFonts w:hint="eastAsia"/>
@@ -301,16 +271,8 @@
         <w:rPr>
           <w:rFonts w:hint="eastAsia"/>
         </w:rPr>
-        <w:t>）；旧默认势力意识形态为妖怪，不再能点其他四个意识形态的国策，新增国策“幻想乡的婆罗门”供妖怪意识形态使用（</w:t>
-      </w:r>
-      <w:proofErr w:type="gramStart"/>
-      <w:r>
-        <w:rPr>
-          <w:rFonts w:hint="eastAsia"/>
-        </w:rPr>
-        <w:t>特工位</w:t>
-      </w:r>
-      <w:proofErr w:type="gramEnd"/>
+        <w:t>）；旧默认势力意识形态为妖怪，不再能点其他四个意识形态的国策，新增国策“幻想乡的婆罗门”供妖怪意识形态使用（特工位</w:t>
+      </w:r>
       <w:r>
         <w:rPr>
           <w:rFonts w:hint="eastAsia"/>
@@ -405,21 +367,7 @@
         <w:rPr>
           <w:rFonts w:hint="eastAsia"/>
         </w:rPr>
-        <w:t>新增：态度栏，</w:t>
-      </w:r>
-      <w:proofErr w:type="gramStart"/>
-      <w:r>
-        <w:rPr>
-          <w:rFonts w:hint="eastAsia"/>
-        </w:rPr>
-        <w:t>仅外交</w:t>
-      </w:r>
-      <w:proofErr w:type="gramEnd"/>
-      <w:r>
-        <w:rPr>
-          <w:rFonts w:hint="eastAsia"/>
-        </w:rPr>
-        <w:t>效果会显现在领导人头像上，玩家可查看。（花费</w:t>
+        <w:t>新增：态度栏，仅外交效果会显现在领导人头像上，玩家可查看。（花费</w:t>
       </w:r>
       <w:r>
         <w:rPr>
@@ -443,21 +391,7 @@
         <w:rPr>
           <w:rFonts w:hint="eastAsia"/>
         </w:rPr>
-        <w:t>，态度</w:t>
-      </w:r>
-      <w:proofErr w:type="gramStart"/>
-      <w:r>
-        <w:rPr>
-          <w:rFonts w:hint="eastAsia"/>
-        </w:rPr>
-        <w:t>类政策</w:t>
-      </w:r>
-      <w:proofErr w:type="gramEnd"/>
-      <w:r>
-        <w:rPr>
-          <w:rFonts w:hint="eastAsia"/>
-        </w:rPr>
-        <w:t>消耗政治点数</w:t>
+        <w:t>，态度类政策消耗政治点数</w:t>
       </w:r>
       <w:r>
         <w:rPr>
@@ -507,16 +441,8 @@
         <w:rPr>
           <w:rFonts w:hint="eastAsia"/>
         </w:rPr>
-        <w:t>，适</w:t>
-      </w:r>
-      <w:proofErr w:type="gramStart"/>
-      <w:r>
-        <w:rPr>
-          <w:rFonts w:hint="eastAsia"/>
-        </w:rPr>
-        <w:t>役人口</w:t>
-      </w:r>
-      <w:proofErr w:type="gramEnd"/>
+        <w:t>，适役人口</w:t>
+      </w:r>
       <w:r>
         <w:rPr>
           <w:rFonts w:hint="eastAsia"/>
@@ -671,21 +597,7 @@
         <w:rPr>
           <w:rFonts w:hint="eastAsia"/>
         </w:rPr>
-        <w:t>，每</w:t>
-      </w:r>
-      <w:proofErr w:type="gramStart"/>
-      <w:r>
-        <w:rPr>
-          <w:rFonts w:hint="eastAsia"/>
-        </w:rPr>
-        <w:t>周战争</w:t>
-      </w:r>
-      <w:proofErr w:type="gramEnd"/>
-      <w:r>
-        <w:rPr>
-          <w:rFonts w:hint="eastAsia"/>
-        </w:rPr>
-        <w:t>支持度</w:t>
+        <w:t>，每周战争支持度</w:t>
       </w:r>
       <w:r>
         <w:rPr>
@@ -747,21 +659,7 @@
         <w:rPr>
           <w:rFonts w:hint="eastAsia"/>
         </w:rPr>
-        <w:t>）；百家争鸣（每</w:t>
-      </w:r>
-      <w:proofErr w:type="gramStart"/>
-      <w:r>
-        <w:rPr>
-          <w:rFonts w:hint="eastAsia"/>
-        </w:rPr>
-        <w:t>周战争</w:t>
-      </w:r>
-      <w:proofErr w:type="gramEnd"/>
-      <w:r>
-        <w:rPr>
-          <w:rFonts w:hint="eastAsia"/>
-        </w:rPr>
-        <w:t>支持度</w:t>
+        <w:t>）；百家争鸣（每周战争支持度</w:t>
       </w:r>
       <w:r>
         <w:rPr>
@@ -841,16 +739,8 @@
         <w:rPr>
           <w:rFonts w:hint="eastAsia"/>
         </w:rPr>
-        <w:t>）；断发纹身（部队组织</w:t>
-      </w:r>
-      <w:proofErr w:type="gramStart"/>
-      <w:r>
-        <w:rPr>
-          <w:rFonts w:hint="eastAsia"/>
-        </w:rPr>
-        <w:t>度恢复</w:t>
-      </w:r>
-      <w:proofErr w:type="gramEnd"/>
+        <w:t>）；断发纹身（部队组织度恢复</w:t>
+      </w:r>
       <w:r>
         <w:rPr>
           <w:rFonts w:hint="eastAsia"/>
@@ -861,21 +751,7 @@
         <w:rPr>
           <w:rFonts w:hint="eastAsia"/>
         </w:rPr>
-        <w:t>，适</w:t>
-      </w:r>
-      <w:proofErr w:type="gramStart"/>
-      <w:r>
-        <w:rPr>
-          <w:rFonts w:hint="eastAsia"/>
-        </w:rPr>
-        <w:t>役人口</w:t>
-      </w:r>
-      <w:proofErr w:type="gramEnd"/>
-      <w:r>
-        <w:rPr>
-          <w:rFonts w:hint="eastAsia"/>
-        </w:rPr>
-        <w:t>修正</w:t>
+        <w:t>，适役人口修正</w:t>
       </w:r>
       <w:r>
         <w:rPr>
@@ -887,16 +763,8 @@
         <w:rPr>
           <w:rFonts w:hint="eastAsia"/>
         </w:rPr>
-        <w:t>）；马放南山（适</w:t>
-      </w:r>
-      <w:proofErr w:type="gramStart"/>
-      <w:r>
-        <w:rPr>
-          <w:rFonts w:hint="eastAsia"/>
-        </w:rPr>
-        <w:t>役人口</w:t>
-      </w:r>
-      <w:proofErr w:type="gramEnd"/>
+        <w:t>）；马放南山（适役人口</w:t>
+      </w:r>
       <w:r>
         <w:rPr>
           <w:rFonts w:hint="eastAsia"/>
@@ -2861,382 +2729,79 @@
         <w:rPr>
           <w:rFonts w:hint="eastAsia"/>
         </w:rPr>
-        <w:t>思路大纲：大的要来了，放开</w:t>
-      </w:r>
-      <w:proofErr w:type="gramStart"/>
-      <w:r>
-        <w:rPr>
-          <w:rFonts w:hint="eastAsia"/>
-        </w:rPr>
-        <w:t>了爽就</w:t>
-      </w:r>
-      <w:proofErr w:type="gramEnd"/>
-      <w:r>
-        <w:rPr>
-          <w:rFonts w:hint="eastAsia"/>
-        </w:rPr>
-        <w:t>行（因为母</w:t>
-      </w:r>
-      <w:r>
-        <w:rPr>
-          <w:rFonts w:hint="eastAsia"/>
-        </w:rPr>
-        <w:t>mod</w:t>
-      </w:r>
-      <w:r>
-        <w:rPr>
-          <w:rFonts w:hint="eastAsia"/>
-        </w:rPr>
-        <w:t>已经提上日程了）。人类村落三条路线，除了新</w:t>
-      </w:r>
-      <w:proofErr w:type="gramStart"/>
-      <w:r>
-        <w:rPr>
-          <w:rFonts w:hint="eastAsia"/>
-        </w:rPr>
-        <w:t>规</w:t>
-      </w:r>
-      <w:proofErr w:type="gramEnd"/>
-      <w:r>
-        <w:rPr>
-          <w:rFonts w:hint="eastAsia"/>
-        </w:rPr>
-        <w:t>都有，因为新</w:t>
-      </w:r>
-      <w:proofErr w:type="gramStart"/>
-      <w:r>
-        <w:rPr>
-          <w:rFonts w:hint="eastAsia"/>
-        </w:rPr>
-        <w:t>规</w:t>
-      </w:r>
-      <w:proofErr w:type="gramEnd"/>
-      <w:r>
-        <w:rPr>
-          <w:rFonts w:hint="eastAsia"/>
-        </w:rPr>
-        <w:t>是自警队实在没什么可写的。国策树照搬西班牙模式，政治经济军事一体化，除开前两个政策出事件让人类村落</w:t>
-      </w:r>
-      <w:proofErr w:type="gramStart"/>
-      <w:r>
-        <w:rPr>
-          <w:rFonts w:hint="eastAsia"/>
-        </w:rPr>
-        <w:t>选之后</w:t>
-      </w:r>
-      <w:proofErr w:type="gramEnd"/>
-      <w:r>
-        <w:rPr>
-          <w:rFonts w:hint="eastAsia"/>
-        </w:rPr>
-        <w:t>的路线（</w:t>
-      </w:r>
-      <w:proofErr w:type="gramStart"/>
-      <w:r>
-        <w:rPr>
-          <w:rFonts w:hint="eastAsia"/>
-        </w:rPr>
-        <w:t>照搬博丽神社</w:t>
-      </w:r>
-      <w:proofErr w:type="gramEnd"/>
-      <w:r>
-        <w:rPr>
-          <w:rFonts w:hint="eastAsia"/>
-        </w:rPr>
-        <w:t>）。第一个事件是选择社会发展方向，如果是保守化就只能选孤立路线，第二个国策就被直接跳过；第二个事件是</w:t>
-      </w:r>
-      <w:proofErr w:type="gramStart"/>
-      <w:r>
-        <w:rPr>
-          <w:rFonts w:hint="eastAsia"/>
-        </w:rPr>
-        <w:t>选外交</w:t>
-      </w:r>
-      <w:proofErr w:type="gramEnd"/>
-      <w:r>
-        <w:rPr>
-          <w:rFonts w:hint="eastAsia"/>
-        </w:rPr>
-        <w:t>发展方向，如果是和平化就是改良，强硬化就是人类复权运动。</w:t>
-      </w:r>
-    </w:p>
-    <w:p>
-      <w:r>
-        <w:rPr>
-          <w:rFonts w:hint="eastAsia"/>
-        </w:rPr>
-        <w:t>孤立就是正常建设最后降低绥靖政策的</w:t>
-      </w:r>
-      <w:proofErr w:type="spellStart"/>
-      <w:r>
-        <w:rPr>
-          <w:rFonts w:hint="eastAsia"/>
-        </w:rPr>
-        <w:t>debuff</w:t>
-      </w:r>
-      <w:proofErr w:type="spellEnd"/>
-      <w:r>
-        <w:rPr>
-          <w:rFonts w:hint="eastAsia"/>
-        </w:rPr>
-        <w:t>让他变成</w:t>
-      </w:r>
-      <w:r>
-        <w:rPr>
-          <w:rFonts w:hint="eastAsia"/>
-        </w:rPr>
-        <w:t>buff</w:t>
-      </w:r>
-      <w:r>
-        <w:rPr>
-          <w:rFonts w:hint="eastAsia"/>
-        </w:rPr>
-        <w:t>，最后脱离妖怪的经济控制（决议里，要求是民用工业多于</w:t>
-      </w:r>
-      <w:r>
-        <w:rPr>
-          <w:rFonts w:hint="eastAsia"/>
-        </w:rPr>
-        <w:t>100</w:t>
-      </w:r>
-      <w:r>
-        <w:rPr>
-          <w:rFonts w:hint="eastAsia"/>
-        </w:rPr>
-        <w:t>）；改良是通过国策让外交和平化社会开放化，并且通过和九十九工业的互不侵犯条约（有了这两个加上本身的“迈向改良社会”，可以让人类村落在第一次清剿行动之前就转变意识形态为改良），有了互不侵犯条约，原本事件和决议导致的战争就不会爆发。再通过国策负荆请罪和九十九工业成为同盟就可以当狗了；人类复权运动，以起义的方式爆发一场内战以绕开妖怪的影响以及九十九工业的制裁，联合其他流亡者组成“第二次人类复权运动”阵营，拥有国策傀儡其他流亡者的机会（事件交涉：雾雨流亡者想要在中有之道立足，竹林流亡者想要争取竹林周边的支持，草原流亡者想要联合人类与妖精。如果玩家都在这些问题上使用战争支持度</w:t>
-      </w:r>
-      <w:r>
-        <w:rPr>
-          <w:rFonts w:hint="eastAsia"/>
-        </w:rPr>
-        <w:t>/</w:t>
-      </w:r>
-      <w:r>
-        <w:rPr>
-          <w:rFonts w:hint="eastAsia"/>
-        </w:rPr>
-        <w:t>政治点数</w:t>
-      </w:r>
-      <w:r>
-        <w:rPr>
-          <w:rFonts w:hint="eastAsia"/>
-        </w:rPr>
-        <w:t>/</w:t>
-      </w:r>
-      <w:r>
-        <w:rPr>
-          <w:rFonts w:hint="eastAsia"/>
-        </w:rPr>
-        <w:t>稳定度答应流亡者们，流亡者们就会成为人类复权运动的一级附庸），当流亡者们拥有“外交中立”民族精神时，可以国策直接吞并。</w:t>
-      </w:r>
-    </w:p>
-    <w:p>
-      <w:r>
-        <w:rPr>
-          <w:rFonts w:hint="eastAsia"/>
-        </w:rPr>
-        <w:t>第一条路线主要是上</w:t>
-      </w:r>
-      <w:proofErr w:type="gramStart"/>
-      <w:r>
-        <w:rPr>
-          <w:rFonts w:hint="eastAsia"/>
-        </w:rPr>
-        <w:t>白泽慧音无惨</w:t>
-      </w:r>
-      <w:proofErr w:type="gramEnd"/>
-      <w:r>
-        <w:rPr>
-          <w:rFonts w:hint="eastAsia"/>
-        </w:rPr>
-        <w:t>，向各个历史宿敌赔礼道歉（获得一段时间的</w:t>
-      </w:r>
-      <w:proofErr w:type="spellStart"/>
-      <w:r>
-        <w:rPr>
-          <w:rFonts w:hint="eastAsia"/>
-        </w:rPr>
-        <w:t>debuff</w:t>
-      </w:r>
-      <w:proofErr w:type="spellEnd"/>
-      <w:r>
-        <w:rPr>
-          <w:rFonts w:hint="eastAsia"/>
-        </w:rPr>
-        <w:t>增加生活消费品）。国策主要是经济建设，包括但不</w:t>
-      </w:r>
-      <w:proofErr w:type="gramStart"/>
-      <w:r>
-        <w:rPr>
-          <w:rFonts w:hint="eastAsia"/>
-        </w:rPr>
-        <w:t>限于找</w:t>
-      </w:r>
-      <w:proofErr w:type="gramEnd"/>
-      <w:r>
-        <w:rPr>
-          <w:rFonts w:hint="eastAsia"/>
-        </w:rPr>
-        <w:t>九十九工业要饭，找神灵庙要饭，</w:t>
-      </w:r>
-      <w:proofErr w:type="gramStart"/>
-      <w:r>
-        <w:rPr>
-          <w:rFonts w:hint="eastAsia"/>
-        </w:rPr>
-        <w:t>找命莲</w:t>
-      </w:r>
-      <w:proofErr w:type="gramEnd"/>
-      <w:r>
-        <w:rPr>
-          <w:rFonts w:hint="eastAsia"/>
-        </w:rPr>
-        <w:t>寺要饭。这条线压根没有扩展类型的外交，</w:t>
-      </w:r>
-      <w:proofErr w:type="gramStart"/>
-      <w:r>
-        <w:rPr>
-          <w:rFonts w:hint="eastAsia"/>
-        </w:rPr>
-        <w:t>花政治</w:t>
-      </w:r>
-      <w:proofErr w:type="gramEnd"/>
-      <w:r>
-        <w:rPr>
-          <w:rFonts w:hint="eastAsia"/>
-        </w:rPr>
-        <w:t>点数买民用工厂是他唯一的优势，因为买的全是加建筑</w:t>
-      </w:r>
-      <w:proofErr w:type="gramStart"/>
-      <w:r>
-        <w:rPr>
-          <w:rFonts w:hint="eastAsia"/>
-        </w:rPr>
-        <w:t>位同时</w:t>
-      </w:r>
-      <w:proofErr w:type="gramEnd"/>
-      <w:r>
-        <w:rPr>
-          <w:rFonts w:hint="eastAsia"/>
-        </w:rPr>
-        <w:t>加民用工厂，没有上限，所以很适合种田党。</w:t>
-      </w:r>
-    </w:p>
-    <w:p>
-      <w:r>
-        <w:rPr>
-          <w:rFonts w:hint="eastAsia"/>
-        </w:rPr>
-        <w:t>第二条路线主要是上</w:t>
-      </w:r>
-      <w:proofErr w:type="gramStart"/>
-      <w:r>
-        <w:rPr>
-          <w:rFonts w:hint="eastAsia"/>
-        </w:rPr>
-        <w:t>白泽慧音向</w:t>
-      </w:r>
-      <w:proofErr w:type="gramEnd"/>
-      <w:r>
-        <w:rPr>
-          <w:rFonts w:hint="eastAsia"/>
-        </w:rPr>
-        <w:t>九十九工业卑躬屈膝。如果九十九工业是改良意识形态就给九十九工业当狗，然后加强“道具的保护”民族精神的效果；如果九十九工业不是改良意识形态，就借着互不侵犯条约没有过去的时间，通过国策外交手段收回联合使馆</w:t>
-      </w:r>
-      <w:r>
-        <w:rPr>
-          <w:rFonts w:hint="eastAsia"/>
-        </w:rPr>
-        <w:t>/</w:t>
-      </w:r>
-      <w:r>
-        <w:rPr>
-          <w:rFonts w:hint="eastAsia"/>
-        </w:rPr>
-        <w:t>妖怪小镇</w:t>
-      </w:r>
-      <w:r>
-        <w:rPr>
-          <w:rFonts w:hint="eastAsia"/>
-        </w:rPr>
-        <w:t>/</w:t>
-      </w:r>
-      <w:r>
-        <w:rPr>
-          <w:rFonts w:hint="eastAsia"/>
-        </w:rPr>
-        <w:t>香</w:t>
-      </w:r>
-      <w:proofErr w:type="gramStart"/>
-      <w:r>
-        <w:rPr>
-          <w:rFonts w:hint="eastAsia"/>
-        </w:rPr>
-        <w:t>霖</w:t>
-      </w:r>
-      <w:proofErr w:type="gramEnd"/>
-      <w:r>
-        <w:rPr>
-          <w:rFonts w:hint="eastAsia"/>
-        </w:rPr>
-        <w:t>公司，然后国策对九十九工业宣战。打败九十九工业后夺取她的民用工厂，脱离妖怪掌握，后续可以对斯卡雷特帝国宣战，加入改良意识形态的天狗共和国，也可以无事发生。</w:t>
-      </w:r>
-    </w:p>
-    <w:p>
-      <w:r>
-        <w:rPr>
-          <w:rFonts w:hint="eastAsia"/>
-        </w:rPr>
-        <w:t>第三条路线就是小铃在失败之后去马克思那学了一套东西回来，国策获得激进支持度，三十激进支持度就可以国策在核心城市内战夺取政权。弄点苏维埃、计划委员会作为民族精神解决政治经济的路线。然后全世界人类联合起来，开无双暴揍幻想乡，最后发现妖怪也并不是完全作为统治阶级，他们的内部也存在阶级社会。最终国策点“民族自决”释放占领的九十九工业等国为合作政府。既然是大的，人类复权</w:t>
-      </w:r>
-      <w:proofErr w:type="gramStart"/>
-      <w:r>
-        <w:rPr>
-          <w:rFonts w:hint="eastAsia"/>
-        </w:rPr>
-        <w:t>运动线</w:t>
-      </w:r>
-      <w:proofErr w:type="gramEnd"/>
-      <w:r>
-        <w:rPr>
-          <w:rFonts w:hint="eastAsia"/>
-        </w:rPr>
-        <w:t>就明目张胆的做成主角模板，事件要多国策要多而且用时短，做成之前</w:t>
-      </w:r>
-      <w:r>
-        <w:rPr>
-          <w:rFonts w:hint="eastAsia"/>
-        </w:rPr>
-        <w:t>TNO</w:t>
-      </w:r>
-      <w:r>
-        <w:rPr>
-          <w:rFonts w:hint="eastAsia"/>
-        </w:rPr>
-        <w:t>自由意志社会主义</w:t>
-      </w:r>
-      <w:proofErr w:type="gramStart"/>
-      <w:r>
-        <w:rPr>
-          <w:rFonts w:hint="eastAsia"/>
-        </w:rPr>
-        <w:t>萨</w:t>
-      </w:r>
-      <w:proofErr w:type="gramEnd"/>
-      <w:r>
-        <w:rPr>
-          <w:rFonts w:hint="eastAsia"/>
-        </w:rPr>
-        <w:t>布拉的风格。</w:t>
-      </w:r>
-    </w:p>
-    <w:p/>
-    <w:p/>
-    <w:p/>
-    <w:p/>
-    <w:p/>
-    <w:p/>
-    <w:p/>
+        <w:t>思路大纲</w:t>
+      </w:r>
+      <w:r>
+        <w:rPr>
+          <w:rFonts w:hint="eastAsia"/>
+        </w:rPr>
+        <w:t>（改）</w:t>
+      </w:r>
+      <w:r>
+        <w:rPr>
+          <w:rFonts w:hint="eastAsia"/>
+        </w:rPr>
+        <w:t>：</w:t>
+      </w:r>
+      <w:r>
+        <w:rPr>
+          <w:rFonts w:hint="eastAsia"/>
+        </w:rPr>
+        <w:t>人类财阀联合写嗨了，所以思路用不上</w:t>
+      </w:r>
+    </w:p>
+    <w:p>
+      <w:r>
+        <w:rPr>
+          <w:rFonts w:hint="eastAsia"/>
+        </w:rPr>
+        <w:t>孤立线无限种田和要饭还是可以继续写</w:t>
+      </w:r>
+    </w:p>
+    <w:p>
+      <w:proofErr w:type="gramStart"/>
+      <w:r>
+        <w:rPr>
+          <w:rFonts w:hint="eastAsia"/>
+        </w:rPr>
+        <w:t>改良线</w:t>
+      </w:r>
+      <w:proofErr w:type="gramEnd"/>
+      <w:r>
+        <w:rPr>
+          <w:rFonts w:hint="eastAsia"/>
+        </w:rPr>
+        <w:t>要么给九十九工业当狗要么干掉九十九工业变成她</w:t>
+      </w:r>
+    </w:p>
+    <w:p>
+      <w:r>
+        <w:rPr>
+          <w:rFonts w:hint="eastAsia"/>
+        </w:rPr>
+        <w:t>激进线要么走以前的人类复权</w:t>
+      </w:r>
+      <w:r>
+        <w:rPr>
+          <w:rFonts w:hint="eastAsia"/>
+        </w:rPr>
+        <w:t>要么内战绕过九十九工业制裁</w:t>
+      </w:r>
+    </w:p>
+    <w:p>
+      <w:r>
+        <w:rPr>
+          <w:rFonts w:hint="eastAsia"/>
+        </w:rPr>
+        <w:t>激进线可以和其他流亡者</w:t>
+      </w:r>
+      <w:r>
+        <w:rPr>
+          <w:rFonts w:hint="eastAsia"/>
+        </w:rPr>
+        <w:t>联动</w:t>
+      </w:r>
+    </w:p>
     <w:p>
       <w:pPr>
         <w:pStyle w:val="2"/>
@@ -3279,7 +2844,19 @@
         <w:rPr>
           <w:rFonts w:hint="eastAsia"/>
         </w:rPr>
-        <w:t>第一条是人类村落不寻求改变（人类村落已经选择孤立线的国策），人类财阀联合将会采取政变应对，点国策出事件，政变成功可以让人类村落反过来变成人类财阀联合的傀儡，政变失败则会爆发内战。之后有两条路线可以选择，</w:t>
+        <w:t>第一条是人类村落不寻求改变（人类村落</w:t>
+      </w:r>
+      <w:r>
+        <w:rPr>
+          <w:rFonts w:hint="eastAsia"/>
+        </w:rPr>
+        <w:t>选择顺从</w:t>
+      </w:r>
+      <w:r>
+        <w:rPr>
+          <w:rFonts w:hint="eastAsia"/>
+        </w:rPr>
+        <w:t>的国策），人类财阀联合将会采取政变应对，点国策出事件，政变成功可以让人类村落反过来变成人类财阀联合的傀儡，政变失败则会爆发内战。之后有两条路线可以选择，</w:t>
       </w:r>
       <w:r>
         <w:rPr>
@@ -3306,7 +2883,19 @@
         <w:rPr>
           <w:rFonts w:hint="eastAsia"/>
         </w:rPr>
-        <w:t>（一条托派一条</w:t>
+        <w:t>（</w:t>
+      </w:r>
+      <w:r>
+        <w:rPr>
+          <w:rFonts w:hint="eastAsia"/>
+        </w:rPr>
+        <w:t>后续</w:t>
+      </w:r>
+      <w:r>
+        <w:rPr>
+          <w:rFonts w:hint="eastAsia"/>
+        </w:rPr>
+        <w:t>一条托派一条</w:t>
       </w:r>
       <w:r>
         <w:rPr>
@@ -3316,16 +2905,23 @@
       </w:r>
     </w:p>
     <w:p>
-      <w:pPr>
-        <w:rPr>
-          <w:rFonts w:hint="eastAsia"/>
-        </w:rPr>
-      </w:pPr>
-      <w:r>
-        <w:rPr>
-          <w:rFonts w:hint="eastAsia"/>
-        </w:rPr>
-        <w:t>第二条是人类村落寻求改变（不管是改良还是人类复权运动），人类财阀联合会变成加</w:t>
+      <w:r>
+        <w:rPr>
+          <w:rFonts w:hint="eastAsia"/>
+        </w:rPr>
+        <w:t>第二条是人类村落寻求改变（</w:t>
+      </w:r>
+      <w:r>
+        <w:rPr>
+          <w:rFonts w:hint="eastAsia"/>
+        </w:rPr>
+        <w:t>人类村落选择变革</w:t>
+      </w:r>
+      <w:r>
+        <w:rPr>
+          <w:rFonts w:hint="eastAsia"/>
+        </w:rPr>
+        <w:t>），人类财阀联合会变成加</w:t>
       </w:r>
       <w:r>
         <w:rPr>

--- a/The road to Touhou企划.docx
+++ b/The road to Touhou企划.docx
@@ -259,19 +259,19 @@
         <w:rPr>
           <w:rFonts w:hint="eastAsia"/>
         </w:rPr>
-        <w:t>，新增“和人类共进退”国策，要求种族为人类（人类村落收益</w:t>
-      </w:r>
-      <w:r>
-        <w:rPr>
-          <w:rFonts w:hint="eastAsia"/>
-        </w:rPr>
-        <w:t>+20%</w:t>
-      </w:r>
-      <w:r>
-        <w:rPr>
-          <w:rFonts w:hint="eastAsia"/>
-        </w:rPr>
-        <w:t>）；旧默认势力意识形态为妖怪，不再能点其他四个意识形态的国策，新增国策“幻想乡的婆罗门”供妖怪意识形态使用（特工位</w:t>
+        <w:t>，新增“和人类共进退”国策，要求种族为人类（</w:t>
+      </w:r>
+      <w:r>
+        <w:rPr>
+          <w:rFonts w:hint="eastAsia"/>
+        </w:rPr>
+        <w:t>开启人类特色决议）</w:t>
+      </w:r>
+      <w:r>
+        <w:rPr>
+          <w:rFonts w:hint="eastAsia"/>
+        </w:rPr>
+        <w:t>；旧默认势力意识形态为妖怪，不再能点其他四个意识形态的国策，新增国策“幻想乡的婆罗门”供妖怪意识形态使用（特工位</w:t>
       </w:r>
       <w:r>
         <w:rPr>

--- a/The road to Touhou企划.docx
+++ b/The road to Touhou企划.docx
@@ -91,6 +91,26 @@
         <w:rPr>
           <w:rFonts w:hint="eastAsia"/>
         </w:rPr>
+        <w:t>历史国策：</w:t>
+      </w:r>
+      <w:r>
+        <w:rPr>
+          <w:rFonts w:hint="eastAsia"/>
+        </w:rPr>
+        <w:t>mod</w:t>
+      </w:r>
+      <w:r>
+        <w:rPr>
+          <w:rFonts w:hint="eastAsia"/>
+        </w:rPr>
+        <w:t>中的新国家开启历史国策后会使用历史国策（最可能的路线）</w:t>
+      </w:r>
+    </w:p>
+    <w:p>
+      <w:r>
+        <w:rPr>
+          <w:rFonts w:hint="eastAsia"/>
+        </w:rPr>
         <w:t>合作势力：所有旧默认势力都可以自由使用合作势力</w:t>
       </w:r>
     </w:p>
@@ -119,11 +139,19 @@
         </w:rPr>
         <w:t>/</w:t>
       </w:r>
-      <w:r>
-        <w:rPr>
-          <w:rFonts w:hint="eastAsia"/>
-        </w:rPr>
-        <w:t>站委会（每日政治点数</w:t>
+      <w:proofErr w:type="gramStart"/>
+      <w:r>
+        <w:rPr>
+          <w:rFonts w:hint="eastAsia"/>
+        </w:rPr>
+        <w:t>站委会</w:t>
+      </w:r>
+      <w:proofErr w:type="gramEnd"/>
+      <w:r>
+        <w:rPr>
+          <w:rFonts w:hint="eastAsia"/>
+        </w:rPr>
+        <w:t>（每日政治点数</w:t>
       </w:r>
       <w:r>
         <w:rPr>
@@ -171,7 +199,21 @@
         <w:rPr>
           <w:rFonts w:hint="eastAsia"/>
         </w:rPr>
-        <w:t>）；赤脚医生（适役人口修正</w:t>
+        <w:t>）；赤脚医生（适</w:t>
+      </w:r>
+      <w:proofErr w:type="gramStart"/>
+      <w:r>
+        <w:rPr>
+          <w:rFonts w:hint="eastAsia"/>
+        </w:rPr>
+        <w:t>役人口</w:t>
+      </w:r>
+      <w:proofErr w:type="gramEnd"/>
+      <w:r>
+        <w:rPr>
+          <w:rFonts w:hint="eastAsia"/>
+        </w:rPr>
+        <w:t>修正</w:t>
       </w:r>
       <w:r>
         <w:rPr>
@@ -191,8 +233,16 @@
         <w:rPr>
           <w:rFonts w:hint="eastAsia"/>
         </w:rPr>
-        <w:t>循环国策：增加“积极的人口发展”（每周人口</w:t>
-      </w:r>
+        <w:t>循环国策：增加“积极的人口发展”（每</w:t>
+      </w:r>
+      <w:proofErr w:type="gramStart"/>
+      <w:r>
+        <w:rPr>
+          <w:rFonts w:hint="eastAsia"/>
+        </w:rPr>
+        <w:t>周人口</w:t>
+      </w:r>
+      <w:proofErr w:type="gramEnd"/>
       <w:r>
         <w:rPr>
           <w:rFonts w:hint="eastAsia"/>
@@ -271,8 +321,16 @@
         <w:rPr>
           <w:rFonts w:hint="eastAsia"/>
         </w:rPr>
-        <w:t>；旧默认势力意识形态为妖怪，不再能点其他四个意识形态的国策，新增国策“幻想乡的婆罗门”供妖怪意识形态使用（特工位</w:t>
-      </w:r>
+        <w:t>；旧默认势力意识形态为妖怪，不再能点其他四个意识形态的国策，新增国策“幻想乡的婆罗门”供妖怪意识形态使用（</w:t>
+      </w:r>
+      <w:proofErr w:type="gramStart"/>
+      <w:r>
+        <w:rPr>
+          <w:rFonts w:hint="eastAsia"/>
+        </w:rPr>
+        <w:t>特工位</w:t>
+      </w:r>
+      <w:proofErr w:type="gramEnd"/>
       <w:r>
         <w:rPr>
           <w:rFonts w:hint="eastAsia"/>
@@ -367,7 +425,21 @@
         <w:rPr>
           <w:rFonts w:hint="eastAsia"/>
         </w:rPr>
-        <w:t>新增：态度栏，仅外交效果会显现在领导人头像上，玩家可查看。（花费</w:t>
+        <w:t>新增：态度栏，</w:t>
+      </w:r>
+      <w:proofErr w:type="gramStart"/>
+      <w:r>
+        <w:rPr>
+          <w:rFonts w:hint="eastAsia"/>
+        </w:rPr>
+        <w:t>仅外交</w:t>
+      </w:r>
+      <w:proofErr w:type="gramEnd"/>
+      <w:r>
+        <w:rPr>
+          <w:rFonts w:hint="eastAsia"/>
+        </w:rPr>
+        <w:t>效果会显现在领导人头像上，玩家可查看。（花费</w:t>
       </w:r>
       <w:r>
         <w:rPr>
@@ -391,7 +463,21 @@
         <w:rPr>
           <w:rFonts w:hint="eastAsia"/>
         </w:rPr>
-        <w:t>，态度类政策消耗政治点数</w:t>
+        <w:t>，态度</w:t>
+      </w:r>
+      <w:proofErr w:type="gramStart"/>
+      <w:r>
+        <w:rPr>
+          <w:rFonts w:hint="eastAsia"/>
+        </w:rPr>
+        <w:t>类政策</w:t>
+      </w:r>
+      <w:proofErr w:type="gramEnd"/>
+      <w:r>
+        <w:rPr>
+          <w:rFonts w:hint="eastAsia"/>
+        </w:rPr>
+        <w:t>消耗政治点数</w:t>
       </w:r>
       <w:r>
         <w:rPr>
@@ -441,8 +527,16 @@
         <w:rPr>
           <w:rFonts w:hint="eastAsia"/>
         </w:rPr>
-        <w:t>，适役人口</w:t>
-      </w:r>
+        <w:t>，适</w:t>
+      </w:r>
+      <w:proofErr w:type="gramStart"/>
+      <w:r>
+        <w:rPr>
+          <w:rFonts w:hint="eastAsia"/>
+        </w:rPr>
+        <w:t>役人口</w:t>
+      </w:r>
+      <w:proofErr w:type="gramEnd"/>
       <w:r>
         <w:rPr>
           <w:rFonts w:hint="eastAsia"/>
@@ -597,7 +691,21 @@
         <w:rPr>
           <w:rFonts w:hint="eastAsia"/>
         </w:rPr>
-        <w:t>，每周战争支持度</w:t>
+        <w:t>，每</w:t>
+      </w:r>
+      <w:proofErr w:type="gramStart"/>
+      <w:r>
+        <w:rPr>
+          <w:rFonts w:hint="eastAsia"/>
+        </w:rPr>
+        <w:t>周战争</w:t>
+      </w:r>
+      <w:proofErr w:type="gramEnd"/>
+      <w:r>
+        <w:rPr>
+          <w:rFonts w:hint="eastAsia"/>
+        </w:rPr>
+        <w:t>支持度</w:t>
       </w:r>
       <w:r>
         <w:rPr>
@@ -659,7 +767,21 @@
         <w:rPr>
           <w:rFonts w:hint="eastAsia"/>
         </w:rPr>
-        <w:t>）；百家争鸣（每周战争支持度</w:t>
+        <w:t>）；百家争鸣（每</w:t>
+      </w:r>
+      <w:proofErr w:type="gramStart"/>
+      <w:r>
+        <w:rPr>
+          <w:rFonts w:hint="eastAsia"/>
+        </w:rPr>
+        <w:t>周战争</w:t>
+      </w:r>
+      <w:proofErr w:type="gramEnd"/>
+      <w:r>
+        <w:rPr>
+          <w:rFonts w:hint="eastAsia"/>
+        </w:rPr>
+        <w:t>支持度</w:t>
       </w:r>
       <w:r>
         <w:rPr>
@@ -739,8 +861,16 @@
         <w:rPr>
           <w:rFonts w:hint="eastAsia"/>
         </w:rPr>
-        <w:t>）；断发纹身（部队组织度恢复</w:t>
-      </w:r>
+        <w:t>）；断发纹身（部队组织</w:t>
+      </w:r>
+      <w:proofErr w:type="gramStart"/>
+      <w:r>
+        <w:rPr>
+          <w:rFonts w:hint="eastAsia"/>
+        </w:rPr>
+        <w:t>度恢复</w:t>
+      </w:r>
+      <w:proofErr w:type="gramEnd"/>
       <w:r>
         <w:rPr>
           <w:rFonts w:hint="eastAsia"/>
@@ -751,7 +881,21 @@
         <w:rPr>
           <w:rFonts w:hint="eastAsia"/>
         </w:rPr>
-        <w:t>，适役人口修正</w:t>
+        <w:t>，适</w:t>
+      </w:r>
+      <w:proofErr w:type="gramStart"/>
+      <w:r>
+        <w:rPr>
+          <w:rFonts w:hint="eastAsia"/>
+        </w:rPr>
+        <w:t>役人口</w:t>
+      </w:r>
+      <w:proofErr w:type="gramEnd"/>
+      <w:r>
+        <w:rPr>
+          <w:rFonts w:hint="eastAsia"/>
+        </w:rPr>
+        <w:t>修正</w:t>
       </w:r>
       <w:r>
         <w:rPr>
@@ -763,8 +907,16 @@
         <w:rPr>
           <w:rFonts w:hint="eastAsia"/>
         </w:rPr>
-        <w:t>）；马放南山（适役人口</w:t>
-      </w:r>
+        <w:t>）；马放南山（适</w:t>
+      </w:r>
+      <w:proofErr w:type="gramStart"/>
+      <w:r>
+        <w:rPr>
+          <w:rFonts w:hint="eastAsia"/>
+        </w:rPr>
+        <w:t>役人口</w:t>
+      </w:r>
+      <w:proofErr w:type="gramEnd"/>
       <w:r>
         <w:rPr>
           <w:rFonts w:hint="eastAsia"/>
@@ -929,7 +1081,21 @@
         <w:rPr>
           <w:rFonts w:hint="eastAsia"/>
         </w:rPr>
-        <w:t>军事态度：因粮于敌（</w:t>
+        <w:t>军事态度：</w:t>
+      </w:r>
+      <w:proofErr w:type="gramStart"/>
+      <w:r>
+        <w:rPr>
+          <w:rFonts w:hint="eastAsia"/>
+        </w:rPr>
+        <w:t>因粮于敌</w:t>
+      </w:r>
+      <w:proofErr w:type="gramEnd"/>
+      <w:r>
+        <w:rPr>
+          <w:rFonts w:hint="eastAsia"/>
+        </w:rPr>
+        <w:t>（</w:t>
       </w:r>
       <w:r>
         <w:rPr>
@@ -971,7 +1137,21 @@
         <w:rPr>
           <w:rFonts w:hint="eastAsia"/>
         </w:rPr>
-        <w:t>）；弭兵止武（吞并代价</w:t>
+        <w:t>）；</w:t>
+      </w:r>
+      <w:proofErr w:type="gramStart"/>
+      <w:r>
+        <w:rPr>
+          <w:rFonts w:hint="eastAsia"/>
+        </w:rPr>
+        <w:t>弭兵止</w:t>
+      </w:r>
+      <w:proofErr w:type="gramEnd"/>
+      <w:r>
+        <w:rPr>
+          <w:rFonts w:hint="eastAsia"/>
+        </w:rPr>
+        <w:t>武（吞并代价</w:t>
       </w:r>
       <w:r>
         <w:rPr>
@@ -1043,8 +1223,16 @@
         <w:rPr>
           <w:rFonts w:hint="eastAsia"/>
         </w:rPr>
-        <w:t>，特工位</w:t>
-      </w:r>
+        <w:t>，</w:t>
+      </w:r>
+      <w:proofErr w:type="gramStart"/>
+      <w:r>
+        <w:rPr>
+          <w:rFonts w:hint="eastAsia"/>
+        </w:rPr>
+        <w:t>特工位</w:t>
+      </w:r>
+      <w:proofErr w:type="gramEnd"/>
       <w:r>
         <w:rPr>
           <w:rFonts w:hint="eastAsia"/>
@@ -1116,11 +1304,49 @@
     </w:p>
     <w:p>
       <w:pPr>
-        <w:pStyle w:val="2"/>
         <w:rPr>
           <w:rStyle w:val="10"/>
+          <w:rFonts w:hint="eastAsia"/>
+          <w:b w:val="0"/>
+          <w:color w:val="FF0000"/>
+          <w:kern w:val="2"/>
+          <w:sz w:val="21"/>
         </w:rPr>
       </w:pPr>
+      <w:r>
+        <w:rPr>
+          <w:rStyle w:val="10"/>
+          <w:rFonts w:hint="eastAsia"/>
+          <w:color w:val="FF0000"/>
+          <w:kern w:val="2"/>
+          <w:sz w:val="32"/>
+          <w:szCs w:val="32"/>
+        </w:rPr>
+        <w:lastRenderedPageBreak/>
+        <w:t>申明：本</w:t>
+      </w:r>
+      <w:r>
+        <w:rPr>
+          <w:rStyle w:val="10"/>
+          <w:rFonts w:hint="eastAsia"/>
+          <w:color w:val="FF0000"/>
+          <w:kern w:val="2"/>
+          <w:sz w:val="32"/>
+          <w:szCs w:val="32"/>
+        </w:rPr>
+        <w:t>mod</w:t>
+      </w:r>
+      <w:r>
+        <w:rPr>
+          <w:rStyle w:val="10"/>
+          <w:rFonts w:hint="eastAsia"/>
+          <w:color w:val="FF0000"/>
+          <w:kern w:val="2"/>
+          <w:sz w:val="32"/>
+          <w:szCs w:val="32"/>
+        </w:rPr>
+        <w:t>非历史国策线的大多数国策仅用于增加可玩性，以官方角度并不被认为有可能出现在幻想乡</w:t>
+      </w:r>
     </w:p>
     <w:p>
       <w:pPr>
@@ -1720,7 +1946,14 @@
         <w:rPr>
           <w:rFonts w:hint="eastAsia"/>
         </w:rPr>
-        <w:t>制作的第一个国家，主打文学性和技术力（主要是我刚好读了这方面的书，不用浪费了）。后续招募美工和试玩组，对不足之处（例如数值崩坏和国策图标）进行一定程度的修改。</w:t>
+        <w:t>制作的第一个国家，主打文学性和技术力（主要是我刚好读了这方面的书，不用浪费</w:t>
+      </w:r>
+      <w:r>
+        <w:rPr>
+          <w:rFonts w:hint="eastAsia"/>
+        </w:rPr>
+        <w:lastRenderedPageBreak/>
+        <w:t>了）。后续招募美工和试玩组，对不足之处（例如数值崩坏和国策图标）进行一定程度的修改。</w:t>
       </w:r>
     </w:p>
     <w:p>
@@ -1735,7 +1968,6 @@
         <w:rPr>
           <w:rFonts w:hint="eastAsia"/>
         </w:rPr>
-        <w:lastRenderedPageBreak/>
         <w:t>神佑村落：</w:t>
       </w:r>
     </w:p>
@@ -2747,7 +2979,21 @@
         <w:rPr>
           <w:rFonts w:hint="eastAsia"/>
         </w:rPr>
-        <w:t>人类财阀联合写嗨了，所以思路用不上</w:t>
+        <w:t>人类财阀</w:t>
+      </w:r>
+      <w:proofErr w:type="gramStart"/>
+      <w:r>
+        <w:rPr>
+          <w:rFonts w:hint="eastAsia"/>
+        </w:rPr>
+        <w:t>联合写嗨了</w:t>
+      </w:r>
+      <w:proofErr w:type="gramEnd"/>
+      <w:r>
+        <w:rPr>
+          <w:rFonts w:hint="eastAsia"/>
+        </w:rPr>
+        <w:t>，所以思路用不上</w:t>
       </w:r>
     </w:p>
     <w:p>
@@ -3390,6 +3636,49 @@
       <w:sz w:val="32"/>
     </w:rPr>
   </w:style>
+  <w:style w:type="paragraph" w:styleId="3">
+    <w:name w:val="heading 3"/>
+    <w:basedOn w:val="a"/>
+    <w:next w:val="a"/>
+    <w:link w:val="30"/>
+    <w:unhideWhenUsed/>
+    <w:qFormat/>
+    <w:rsid w:val="00BD2627"/>
+    <w:pPr>
+      <w:keepNext/>
+      <w:keepLines/>
+      <w:spacing w:before="260" w:after="260" w:line="416" w:lineRule="auto"/>
+      <w:outlineLvl w:val="2"/>
+    </w:pPr>
+    <w:rPr>
+      <w:b/>
+      <w:bCs/>
+      <w:sz w:val="32"/>
+      <w:szCs w:val="32"/>
+    </w:rPr>
+  </w:style>
+  <w:style w:type="paragraph" w:styleId="4">
+    <w:name w:val="heading 4"/>
+    <w:basedOn w:val="a"/>
+    <w:next w:val="a"/>
+    <w:link w:val="40"/>
+    <w:unhideWhenUsed/>
+    <w:qFormat/>
+    <w:rsid w:val="00BD2627"/>
+    <w:pPr>
+      <w:keepNext/>
+      <w:keepLines/>
+      <w:spacing w:before="280" w:after="290" w:line="376" w:lineRule="auto"/>
+      <w:outlineLvl w:val="3"/>
+    </w:pPr>
+    <w:rPr>
+      <w:rFonts w:asciiTheme="majorHAnsi" w:eastAsiaTheme="majorEastAsia" w:hAnsiTheme="majorHAnsi" w:cstheme="majorBidi"/>
+      <w:b/>
+      <w:bCs/>
+      <w:sz w:val="28"/>
+      <w:szCs w:val="28"/>
+    </w:rPr>
+  </w:style>
   <w:style w:type="character" w:default="1" w:styleId="a0">
     <w:name w:val="Default Paragraph Font"/>
     <w:uiPriority w:val="1"/>
@@ -3496,6 +3785,67 @@
     <w:rPr>
       <w:b/>
       <w:bCs/>
+    </w:rPr>
+  </w:style>
+  <w:style w:type="paragraph" w:styleId="a8">
+    <w:name w:val="Title"/>
+    <w:basedOn w:val="a"/>
+    <w:next w:val="a"/>
+    <w:link w:val="a9"/>
+    <w:qFormat/>
+    <w:rsid w:val="00BD2627"/>
+    <w:pPr>
+      <w:spacing w:before="240" w:after="60"/>
+      <w:jc w:val="center"/>
+      <w:outlineLvl w:val="0"/>
+    </w:pPr>
+    <w:rPr>
+      <w:rFonts w:asciiTheme="majorHAnsi" w:eastAsiaTheme="majorEastAsia" w:hAnsiTheme="majorHAnsi" w:cstheme="majorBidi"/>
+      <w:b/>
+      <w:bCs/>
+      <w:sz w:val="32"/>
+      <w:szCs w:val="32"/>
+    </w:rPr>
+  </w:style>
+  <w:style w:type="character" w:customStyle="1" w:styleId="a9">
+    <w:name w:val="标题 字符"/>
+    <w:basedOn w:val="a0"/>
+    <w:link w:val="a8"/>
+    <w:rsid w:val="00BD2627"/>
+    <w:rPr>
+      <w:rFonts w:asciiTheme="majorHAnsi" w:eastAsiaTheme="majorEastAsia" w:hAnsiTheme="majorHAnsi" w:cstheme="majorBidi"/>
+      <w:b/>
+      <w:bCs/>
+      <w:kern w:val="2"/>
+      <w:sz w:val="32"/>
+      <w:szCs w:val="32"/>
+    </w:rPr>
+  </w:style>
+  <w:style w:type="character" w:customStyle="1" w:styleId="30">
+    <w:name w:val="标题 3 字符"/>
+    <w:basedOn w:val="a0"/>
+    <w:link w:val="3"/>
+    <w:rsid w:val="00BD2627"/>
+    <w:rPr>
+      <w:b/>
+      <w:bCs/>
+      <w:kern w:val="2"/>
+      <w:sz w:val="32"/>
+      <w:szCs w:val="32"/>
+    </w:rPr>
+  </w:style>
+  <w:style w:type="character" w:customStyle="1" w:styleId="40">
+    <w:name w:val="标题 4 字符"/>
+    <w:basedOn w:val="a0"/>
+    <w:link w:val="4"/>
+    <w:rsid w:val="00BD2627"/>
+    <w:rPr>
+      <w:rFonts w:asciiTheme="majorHAnsi" w:eastAsiaTheme="majorEastAsia" w:hAnsiTheme="majorHAnsi" w:cstheme="majorBidi"/>
+      <w:b/>
+      <w:bCs/>
+      <w:kern w:val="2"/>
+      <w:sz w:val="28"/>
+      <w:szCs w:val="28"/>
     </w:rPr>
   </w:style>
 </w:styles>
